--- a/docs/requirements/Регламент инспекции рабочих продуктов.docx
+++ b/docs/requirements/Регламент инспекции рабочих продуктов.docx
@@ -812,6 +812,30 @@
       <w:pPr>
         <w:pStyle w:val="a4"/>
         <w:numPr>
+          <w:ilvl w:val="2"/>
+          <w:numId w:val="1"/>
+        </w:numPr>
+        <w:ind w:left="0" w:firstLine="1418"/>
+        <w:jc w:val="both"/>
+        <w:rPr>
+          <w:rFonts w:ascii="Times New Roman" w:hAnsi="Times New Roman" w:cs="Times New Roman"/>
+          <w:sz w:val="28"/>
+          <w:szCs w:val="28"/>
+        </w:rPr>
+      </w:pPr>
+      <w:r>
+        <w:rPr>
+          <w:rFonts w:ascii="Times New Roman" w:hAnsi="Times New Roman" w:cs="Times New Roman"/>
+          <w:sz w:val="28"/>
+          <w:szCs w:val="28"/>
+        </w:rPr>
+        <w:t>Завершение инспекции</w:t>
+      </w:r>
+    </w:p>
+    <w:p>
+      <w:pPr>
+        <w:pStyle w:val="a4"/>
+        <w:numPr>
           <w:ilvl w:val="1"/>
           <w:numId w:val="1"/>
         </w:numPr>
@@ -1101,6 +1125,7 @@
           <w:highlight w:val="green"/>
           <w:u w:val="single"/>
         </w:rPr>
+        <w:lastRenderedPageBreak/>
         <w:t>Выполнено</w:t>
       </w:r>
     </w:p>

--- a/docs/requirements/Регламент инспекции рабочих продуктов.docx
+++ b/docs/requirements/Регламент инспекции рабочих продуктов.docx
@@ -40,6 +40,7 @@
           <w:u w:val="single"/>
         </w:rPr>
       </w:pPr>
+      <w:bookmarkStart w:id="0" w:name="_Hlk123903860"/>
     </w:p>
     <w:p>
       <w:pPr>
@@ -48,6 +49,7 @@
           <w:ilvl w:val="0"/>
           <w:numId w:val="1"/>
         </w:numPr>
+        <w:spacing w:line="360" w:lineRule="auto"/>
         <w:ind w:left="0" w:firstLine="0"/>
         <w:jc w:val="both"/>
         <w:rPr>
@@ -86,6 +88,7 @@
           </w:tcPr>
           <w:p>
             <w:pPr>
+              <w:spacing w:line="360" w:lineRule="auto"/>
               <w:jc w:val="center"/>
               <w:rPr>
                 <w:rFonts w:ascii="Times New Roman" w:hAnsi="Times New Roman" w:cs="Times New Roman"/>
@@ -113,6 +116,7 @@
           </w:tcPr>
           <w:p>
             <w:pPr>
+              <w:spacing w:line="360" w:lineRule="auto"/>
               <w:jc w:val="center"/>
               <w:rPr>
                 <w:rFonts w:ascii="Times New Roman" w:hAnsi="Times New Roman" w:cs="Times New Roman"/>
@@ -142,6 +146,7 @@
           </w:tcPr>
           <w:p>
             <w:pPr>
+              <w:spacing w:line="360" w:lineRule="auto"/>
               <w:jc w:val="both"/>
               <w:rPr>
                 <w:rFonts w:ascii="Times New Roman" w:hAnsi="Times New Roman" w:cs="Times New Roman"/>
@@ -165,6 +170,7 @@
           </w:tcPr>
           <w:p>
             <w:pPr>
+              <w:spacing w:line="360" w:lineRule="auto"/>
               <w:jc w:val="both"/>
               <w:rPr>
                 <w:rFonts w:ascii="Times New Roman" w:hAnsi="Times New Roman" w:cs="Times New Roman"/>
@@ -199,6 +205,7 @@
           </w:tcPr>
           <w:p>
             <w:pPr>
+              <w:spacing w:line="360" w:lineRule="auto"/>
               <w:jc w:val="both"/>
               <w:rPr>
                 <w:rFonts w:ascii="Times New Roman" w:hAnsi="Times New Roman" w:cs="Times New Roman"/>
@@ -222,6 +229,7 @@
           </w:tcPr>
           <w:p>
             <w:pPr>
+              <w:spacing w:line="360" w:lineRule="auto"/>
               <w:jc w:val="both"/>
               <w:rPr>
                 <w:rFonts w:ascii="Times New Roman" w:hAnsi="Times New Roman" w:cs="Times New Roman"/>
@@ -247,6 +255,7 @@
           </w:tcPr>
           <w:p>
             <w:pPr>
+              <w:spacing w:line="360" w:lineRule="auto"/>
               <w:jc w:val="both"/>
               <w:rPr>
                 <w:rFonts w:ascii="Times New Roman" w:hAnsi="Times New Roman" w:cs="Times New Roman"/>
@@ -270,6 +279,7 @@
           </w:tcPr>
           <w:p>
             <w:pPr>
+              <w:spacing w:line="360" w:lineRule="auto"/>
               <w:jc w:val="both"/>
               <w:rPr>
                 <w:rFonts w:ascii="Times New Roman" w:hAnsi="Times New Roman" w:cs="Times New Roman"/>
@@ -303,6 +313,7 @@
           </w:tcPr>
           <w:p>
             <w:pPr>
+              <w:spacing w:line="360" w:lineRule="auto"/>
               <w:jc w:val="both"/>
               <w:rPr>
                 <w:rFonts w:ascii="Times New Roman" w:hAnsi="Times New Roman" w:cs="Times New Roman"/>
@@ -326,6 +337,7 @@
           </w:tcPr>
           <w:p>
             <w:pPr>
+              <w:spacing w:line="360" w:lineRule="auto"/>
               <w:jc w:val="both"/>
               <w:rPr>
                 <w:rFonts w:ascii="Times New Roman" w:hAnsi="Times New Roman" w:cs="Times New Roman"/>
@@ -347,6 +359,7 @@
     </w:tbl>
     <w:p>
       <w:pPr>
+        <w:spacing w:line="360" w:lineRule="auto"/>
         <w:ind w:firstLine="709"/>
         <w:jc w:val="both"/>
         <w:rPr>
@@ -363,6 +376,7 @@
           <w:ilvl w:val="0"/>
           <w:numId w:val="1"/>
         </w:numPr>
+        <w:spacing w:line="360" w:lineRule="auto"/>
         <w:ind w:left="0" w:firstLine="0"/>
         <w:jc w:val="both"/>
         <w:rPr>
@@ -386,6 +400,7 @@
     <w:p>
       <w:pPr>
         <w:pStyle w:val="a4"/>
+        <w:spacing w:line="360" w:lineRule="auto"/>
         <w:ind w:left="0" w:firstLine="708"/>
         <w:jc w:val="both"/>
         <w:rPr>
@@ -508,6 +523,7 @@
     <w:p>
       <w:pPr>
         <w:pStyle w:val="a4"/>
+        <w:spacing w:line="360" w:lineRule="auto"/>
         <w:ind w:left="0" w:firstLine="708"/>
         <w:jc w:val="both"/>
         <w:rPr>
@@ -578,6 +594,7 @@
     <w:p>
       <w:pPr>
         <w:pStyle w:val="a4"/>
+        <w:spacing w:line="360" w:lineRule="auto"/>
         <w:ind w:left="0" w:firstLine="709"/>
         <w:jc w:val="both"/>
         <w:rPr>
@@ -656,18 +673,6 @@
         </w:rPr>
         <w:t>.</w:t>
       </w:r>
-    </w:p>
-    <w:p>
-      <w:pPr>
-        <w:pStyle w:val="a4"/>
-        <w:ind w:left="0" w:firstLine="709"/>
-        <w:jc w:val="both"/>
-        <w:rPr>
-          <w:rFonts w:ascii="Times New Roman" w:hAnsi="Times New Roman" w:cs="Times New Roman"/>
-          <w:sz w:val="28"/>
-          <w:szCs w:val="28"/>
-        </w:rPr>
-      </w:pPr>
     </w:p>
     <w:p>
       <w:pPr>
@@ -676,6 +681,169 @@
           <w:ilvl w:val="0"/>
           <w:numId w:val="1"/>
         </w:numPr>
+        <w:spacing w:line="360" w:lineRule="auto"/>
+        <w:ind w:left="0" w:firstLine="0"/>
+        <w:jc w:val="both"/>
+        <w:rPr>
+          <w:rFonts w:ascii="Times New Roman" w:hAnsi="Times New Roman" w:cs="Times New Roman"/>
+          <w:sz w:val="28"/>
+          <w:szCs w:val="28"/>
+          <w:u w:val="single"/>
+          <w:lang w:val="en-US"/>
+        </w:rPr>
+      </w:pPr>
+      <w:r>
+        <w:rPr>
+          <w:rFonts w:ascii="Times New Roman" w:hAnsi="Times New Roman" w:cs="Times New Roman"/>
+          <w:sz w:val="28"/>
+          <w:szCs w:val="28"/>
+          <w:u w:val="single"/>
+        </w:rPr>
+        <w:t>У</w:t>
+      </w:r>
+      <w:r>
+        <w:rPr>
+          <w:rFonts w:ascii="Times New Roman" w:hAnsi="Times New Roman" w:cs="Times New Roman"/>
+          <w:sz w:val="28"/>
+          <w:szCs w:val="28"/>
+          <w:u w:val="single"/>
+        </w:rPr>
+        <w:t>частник</w:t>
+      </w:r>
+      <w:r>
+        <w:rPr>
+          <w:rFonts w:ascii="Times New Roman" w:hAnsi="Times New Roman" w:cs="Times New Roman"/>
+          <w:sz w:val="28"/>
+          <w:szCs w:val="28"/>
+          <w:u w:val="single"/>
+        </w:rPr>
+        <w:t>и</w:t>
+      </w:r>
+      <w:r>
+        <w:rPr>
+          <w:rFonts w:ascii="Times New Roman" w:hAnsi="Times New Roman" w:cs="Times New Roman"/>
+          <w:sz w:val="28"/>
+          <w:szCs w:val="28"/>
+          <w:u w:val="single"/>
+        </w:rPr>
+        <w:t xml:space="preserve"> инспекции</w:t>
+      </w:r>
+    </w:p>
+    <w:p>
+      <w:pPr>
+        <w:pStyle w:val="a4"/>
+        <w:spacing w:line="360" w:lineRule="auto"/>
+        <w:ind w:left="0" w:firstLine="709"/>
+        <w:jc w:val="both"/>
+        <w:rPr>
+          <w:rFonts w:ascii="Times New Roman" w:hAnsi="Times New Roman" w:cs="Times New Roman"/>
+          <w:sz w:val="28"/>
+          <w:szCs w:val="28"/>
+        </w:rPr>
+      </w:pPr>
+      <w:r>
+        <w:rPr>
+          <w:rFonts w:ascii="Times New Roman" w:hAnsi="Times New Roman" w:cs="Times New Roman"/>
+          <w:i/>
+          <w:iCs/>
+          <w:sz w:val="28"/>
+          <w:szCs w:val="28"/>
+        </w:rPr>
+        <w:t>Автор</w:t>
+      </w:r>
+      <w:r>
+        <w:rPr>
+          <w:rFonts w:ascii="Times New Roman" w:hAnsi="Times New Roman" w:cs="Times New Roman"/>
+          <w:sz w:val="28"/>
+          <w:szCs w:val="28"/>
+        </w:rPr>
+        <w:t>: Ше Сергей, Ма Шибо.</w:t>
+      </w:r>
+    </w:p>
+    <w:p>
+      <w:pPr>
+        <w:pStyle w:val="a4"/>
+        <w:spacing w:line="360" w:lineRule="auto"/>
+        <w:ind w:left="0" w:firstLine="709"/>
+        <w:jc w:val="both"/>
+        <w:rPr>
+          <w:rFonts w:ascii="Times New Roman" w:hAnsi="Times New Roman" w:cs="Times New Roman"/>
+          <w:sz w:val="28"/>
+          <w:szCs w:val="28"/>
+        </w:rPr>
+      </w:pPr>
+      <w:r>
+        <w:rPr>
+          <w:rFonts w:ascii="Times New Roman" w:hAnsi="Times New Roman" w:cs="Times New Roman"/>
+          <w:i/>
+          <w:iCs/>
+          <w:sz w:val="28"/>
+          <w:szCs w:val="28"/>
+        </w:rPr>
+        <w:t>Инспектор</w:t>
+      </w:r>
+      <w:r>
+        <w:rPr>
+          <w:rFonts w:ascii="Times New Roman" w:hAnsi="Times New Roman" w:cs="Times New Roman"/>
+          <w:sz w:val="28"/>
+          <w:szCs w:val="28"/>
+        </w:rPr>
+        <w:t>: Лемеш Владислав.</w:t>
+      </w:r>
+    </w:p>
+    <w:p>
+      <w:pPr>
+        <w:pStyle w:val="a4"/>
+        <w:spacing w:line="360" w:lineRule="auto"/>
+        <w:ind w:left="0" w:firstLine="709"/>
+        <w:jc w:val="both"/>
+        <w:rPr>
+          <w:rFonts w:ascii="Times New Roman" w:hAnsi="Times New Roman" w:cs="Times New Roman"/>
+          <w:sz w:val="28"/>
+          <w:szCs w:val="28"/>
+        </w:rPr>
+      </w:pPr>
+      <w:r>
+        <w:rPr>
+          <w:rFonts w:ascii="Times New Roman" w:hAnsi="Times New Roman" w:cs="Times New Roman"/>
+          <w:i/>
+          <w:iCs/>
+          <w:sz w:val="28"/>
+          <w:szCs w:val="28"/>
+        </w:rPr>
+        <w:t>Председатель</w:t>
+      </w:r>
+      <w:r>
+        <w:rPr>
+          <w:rFonts w:ascii="Times New Roman" w:hAnsi="Times New Roman" w:cs="Times New Roman"/>
+          <w:sz w:val="28"/>
+          <w:szCs w:val="28"/>
+        </w:rPr>
+        <w:t>: Денисенко Семён.</w:t>
+      </w:r>
+    </w:p>
+    <w:p>
+      <w:pPr>
+        <w:pStyle w:val="a4"/>
+        <w:spacing w:line="360" w:lineRule="auto"/>
+        <w:ind w:left="0"/>
+        <w:jc w:val="both"/>
+        <w:rPr>
+          <w:rFonts w:ascii="Times New Roman" w:hAnsi="Times New Roman" w:cs="Times New Roman"/>
+          <w:sz w:val="28"/>
+          <w:szCs w:val="28"/>
+          <w:u w:val="single"/>
+        </w:rPr>
+      </w:pPr>
+    </w:p>
+    <w:p>
+      <w:pPr>
+        <w:pStyle w:val="a4"/>
+        <w:numPr>
+          <w:ilvl w:val="0"/>
+          <w:numId w:val="1"/>
+        </w:numPr>
+        <w:spacing w:line="360" w:lineRule="auto"/>
         <w:ind w:left="0" w:firstLine="0"/>
         <w:jc w:val="both"/>
         <w:rPr>
@@ -711,6 +879,7 @@
           <w:ilvl w:val="1"/>
           <w:numId w:val="1"/>
         </w:numPr>
+        <w:spacing w:line="360" w:lineRule="auto"/>
         <w:ind w:left="0" w:firstLine="709"/>
         <w:jc w:val="both"/>
         <w:rPr>
@@ -735,6 +904,7 @@
           <w:ilvl w:val="2"/>
           <w:numId w:val="1"/>
         </w:numPr>
+        <w:spacing w:line="360" w:lineRule="auto"/>
         <w:ind w:left="0" w:firstLine="1418"/>
         <w:jc w:val="both"/>
         <w:rPr>
@@ -759,6 +929,7 @@
           <w:ilvl w:val="2"/>
           <w:numId w:val="1"/>
         </w:numPr>
+        <w:spacing w:line="360" w:lineRule="auto"/>
         <w:ind w:left="0" w:firstLine="1418"/>
         <w:jc w:val="both"/>
         <w:rPr>
@@ -783,6 +954,7 @@
           <w:ilvl w:val="2"/>
           <w:numId w:val="1"/>
         </w:numPr>
+        <w:spacing w:line="360" w:lineRule="auto"/>
         <w:ind w:left="0" w:firstLine="1418"/>
         <w:jc w:val="both"/>
         <w:rPr>
@@ -815,6 +987,7 @@
           <w:ilvl w:val="2"/>
           <w:numId w:val="1"/>
         </w:numPr>
+        <w:spacing w:line="360" w:lineRule="auto"/>
         <w:ind w:left="0" w:firstLine="1418"/>
         <w:jc w:val="both"/>
         <w:rPr>
@@ -829,6 +1002,7 @@
           <w:sz w:val="28"/>
           <w:szCs w:val="28"/>
         </w:rPr>
+        <w:lastRenderedPageBreak/>
         <w:t>Завершение инспекции</w:t>
       </w:r>
     </w:p>
@@ -839,6 +1013,7 @@
           <w:ilvl w:val="1"/>
           <w:numId w:val="1"/>
         </w:numPr>
+        <w:spacing w:line="360" w:lineRule="auto"/>
         <w:ind w:left="0" w:firstLine="709"/>
         <w:jc w:val="both"/>
         <w:rPr>
@@ -863,6 +1038,7 @@
           <w:ilvl w:val="2"/>
           <w:numId w:val="1"/>
         </w:numPr>
+        <w:spacing w:line="360" w:lineRule="auto"/>
         <w:ind w:left="0" w:firstLine="1418"/>
         <w:jc w:val="both"/>
         <w:rPr>
@@ -887,6 +1063,7 @@
           <w:ilvl w:val="2"/>
           <w:numId w:val="1"/>
         </w:numPr>
+        <w:spacing w:line="360" w:lineRule="auto"/>
         <w:ind w:left="0" w:firstLine="1418"/>
         <w:jc w:val="both"/>
         <w:rPr>
@@ -906,6 +1083,7 @@
     </w:p>
     <w:p>
       <w:pPr>
+        <w:spacing w:line="360" w:lineRule="auto"/>
         <w:jc w:val="both"/>
         <w:rPr>
           <w:rFonts w:ascii="Times New Roman" w:hAnsi="Times New Roman" w:cs="Times New Roman"/>
@@ -921,6 +1099,7 @@
           <w:ilvl w:val="0"/>
           <w:numId w:val="1"/>
         </w:numPr>
+        <w:spacing w:line="360" w:lineRule="auto"/>
         <w:ind w:left="0" w:firstLine="0"/>
         <w:jc w:val="both"/>
         <w:rPr>
@@ -943,6 +1122,7 @@
     <w:p>
       <w:pPr>
         <w:pStyle w:val="a4"/>
+        <w:spacing w:line="360" w:lineRule="auto"/>
         <w:ind w:left="0" w:firstLine="709"/>
         <w:jc w:val="both"/>
         <w:rPr>
@@ -1010,16 +1190,6 @@
         </w:rPr>
         <w:t>.</w:t>
       </w:r>
-    </w:p>
-    <w:p>
-      <w:pPr>
-        <w:jc w:val="both"/>
-        <w:rPr>
-          <w:rFonts w:ascii="Times New Roman" w:hAnsi="Times New Roman" w:cs="Times New Roman"/>
-          <w:sz w:val="28"/>
-          <w:szCs w:val="28"/>
-        </w:rPr>
-      </w:pPr>
     </w:p>
     <w:p>
       <w:pPr>
@@ -1028,6 +1198,7 @@
           <w:ilvl w:val="0"/>
           <w:numId w:val="1"/>
         </w:numPr>
+        <w:spacing w:line="360" w:lineRule="auto"/>
         <w:ind w:left="0" w:firstLine="0"/>
         <w:jc w:val="both"/>
         <w:rPr>
@@ -1054,21 +1225,20 @@
           <w:ilvl w:val="1"/>
           <w:numId w:val="1"/>
         </w:numPr>
-        <w:jc w:val="both"/>
-        <w:rPr>
-          <w:rFonts w:ascii="Times New Roman" w:hAnsi="Times New Roman" w:cs="Times New Roman"/>
-          <w:sz w:val="28"/>
-          <w:szCs w:val="28"/>
-          <w:highlight w:val="red"/>
-          <w:u w:val="single"/>
-        </w:rPr>
-      </w:pPr>
-      <w:r>
-        <w:rPr>
-          <w:rFonts w:ascii="Times New Roman" w:hAnsi="Times New Roman" w:cs="Times New Roman"/>
-          <w:sz w:val="28"/>
-          <w:szCs w:val="28"/>
-          <w:highlight w:val="red"/>
+        <w:spacing w:line="360" w:lineRule="auto"/>
+        <w:jc w:val="both"/>
+        <w:rPr>
+          <w:rFonts w:ascii="Times New Roman" w:hAnsi="Times New Roman" w:cs="Times New Roman"/>
+          <w:sz w:val="28"/>
+          <w:szCs w:val="28"/>
+          <w:u w:val="single"/>
+        </w:rPr>
+      </w:pPr>
+      <w:r>
+        <w:rPr>
+          <w:rFonts w:ascii="Times New Roman" w:hAnsi="Times New Roman" w:cs="Times New Roman"/>
+          <w:sz w:val="28"/>
+          <w:szCs w:val="28"/>
           <w:u w:val="single"/>
         </w:rPr>
         <w:t>Очень важно</w:t>
@@ -1081,21 +1251,20 @@
           <w:ilvl w:val="1"/>
           <w:numId w:val="1"/>
         </w:numPr>
-        <w:jc w:val="both"/>
-        <w:rPr>
-          <w:rFonts w:ascii="Times New Roman" w:hAnsi="Times New Roman" w:cs="Times New Roman"/>
-          <w:sz w:val="28"/>
-          <w:szCs w:val="28"/>
-          <w:highlight w:val="yellow"/>
-          <w:u w:val="single"/>
-        </w:rPr>
-      </w:pPr>
-      <w:r>
-        <w:rPr>
-          <w:rFonts w:ascii="Times New Roman" w:hAnsi="Times New Roman" w:cs="Times New Roman"/>
-          <w:sz w:val="28"/>
-          <w:szCs w:val="28"/>
-          <w:highlight w:val="yellow"/>
+        <w:spacing w:line="360" w:lineRule="auto"/>
+        <w:jc w:val="both"/>
+        <w:rPr>
+          <w:rFonts w:ascii="Times New Roman" w:hAnsi="Times New Roman" w:cs="Times New Roman"/>
+          <w:sz w:val="28"/>
+          <w:szCs w:val="28"/>
+          <w:u w:val="single"/>
+        </w:rPr>
+      </w:pPr>
+      <w:r>
+        <w:rPr>
+          <w:rFonts w:ascii="Times New Roman" w:hAnsi="Times New Roman" w:cs="Times New Roman"/>
+          <w:sz w:val="28"/>
+          <w:szCs w:val="28"/>
           <w:u w:val="single"/>
         </w:rPr>
         <w:t>Важно</w:t>
@@ -1108,26 +1277,144 @@
           <w:ilvl w:val="1"/>
           <w:numId w:val="1"/>
         </w:numPr>
-        <w:jc w:val="both"/>
-        <w:rPr>
-          <w:rFonts w:ascii="Times New Roman" w:hAnsi="Times New Roman" w:cs="Times New Roman"/>
-          <w:sz w:val="28"/>
-          <w:szCs w:val="28"/>
-          <w:highlight w:val="green"/>
-          <w:u w:val="single"/>
-        </w:rPr>
-      </w:pPr>
-      <w:r>
-        <w:rPr>
-          <w:rFonts w:ascii="Times New Roman" w:hAnsi="Times New Roman" w:cs="Times New Roman"/>
-          <w:sz w:val="28"/>
-          <w:szCs w:val="28"/>
-          <w:highlight w:val="green"/>
-          <w:u w:val="single"/>
-        </w:rPr>
-        <w:lastRenderedPageBreak/>
+        <w:spacing w:line="360" w:lineRule="auto"/>
+        <w:jc w:val="both"/>
+        <w:rPr>
+          <w:rFonts w:ascii="Times New Roman" w:hAnsi="Times New Roman" w:cs="Times New Roman"/>
+          <w:sz w:val="28"/>
+          <w:szCs w:val="28"/>
+          <w:u w:val="single"/>
+        </w:rPr>
+      </w:pPr>
+      <w:r>
+        <w:rPr>
+          <w:rFonts w:ascii="Times New Roman" w:hAnsi="Times New Roman" w:cs="Times New Roman"/>
+          <w:sz w:val="28"/>
+          <w:szCs w:val="28"/>
+          <w:u w:val="single"/>
+        </w:rPr>
         <w:t>Выполнено</w:t>
       </w:r>
+    </w:p>
+    <w:p>
+      <w:pPr>
+        <w:pStyle w:val="a4"/>
+        <w:numPr>
+          <w:ilvl w:val="0"/>
+          <w:numId w:val="1"/>
+        </w:numPr>
+        <w:spacing w:line="360" w:lineRule="auto"/>
+        <w:ind w:left="0" w:firstLine="0"/>
+        <w:jc w:val="both"/>
+        <w:rPr>
+          <w:rFonts w:ascii="Times New Roman" w:hAnsi="Times New Roman" w:cs="Times New Roman"/>
+          <w:sz w:val="28"/>
+          <w:szCs w:val="28"/>
+          <w:u w:val="single"/>
+        </w:rPr>
+      </w:pPr>
+      <w:r>
+        <w:rPr>
+          <w:rFonts w:ascii="Times New Roman" w:hAnsi="Times New Roman" w:cs="Times New Roman"/>
+          <w:sz w:val="28"/>
+          <w:szCs w:val="28"/>
+          <w:u w:val="single"/>
+        </w:rPr>
+        <w:t>Метрики, характеризующие эффективность инспекции</w:t>
+      </w:r>
+    </w:p>
+    <w:p>
+      <w:pPr>
+        <w:spacing w:line="360" w:lineRule="auto"/>
+        <w:ind w:firstLine="709"/>
+        <w:jc w:val="both"/>
+        <w:rPr>
+          <w:rFonts w:ascii="Times New Roman" w:hAnsi="Times New Roman" w:cs="Times New Roman"/>
+          <w:sz w:val="28"/>
+          <w:szCs w:val="28"/>
+        </w:rPr>
+      </w:pPr>
+      <w:r>
+        <w:rPr>
+          <w:rFonts w:ascii="Times New Roman" w:hAnsi="Times New Roman" w:cs="Times New Roman"/>
+          <w:sz w:val="28"/>
+          <w:szCs w:val="28"/>
+        </w:rPr>
+        <w:t xml:space="preserve">Inspection Fault Density (IFD) IFD = (Количество найденных ошибок / Размер рабочего продукта). </w:t>
+      </w:r>
+    </w:p>
+    <w:p>
+      <w:pPr>
+        <w:spacing w:line="360" w:lineRule="auto"/>
+        <w:ind w:firstLine="709"/>
+        <w:jc w:val="both"/>
+        <w:rPr>
+          <w:rFonts w:ascii="Times New Roman" w:hAnsi="Times New Roman" w:cs="Times New Roman"/>
+          <w:sz w:val="28"/>
+          <w:szCs w:val="28"/>
+          <w:u w:val="single"/>
+        </w:rPr>
+      </w:pPr>
+      <w:r>
+        <w:rPr>
+          <w:rFonts w:ascii="Times New Roman" w:hAnsi="Times New Roman" w:cs="Times New Roman"/>
+          <w:sz w:val="28"/>
+          <w:szCs w:val="28"/>
+        </w:rPr>
+        <w:t xml:space="preserve">Стратегическая цель метрики – повысить качество разрабатываемого ПО. Изучаемый объект метрики – инспекция, измеряемый атрибут – плотность найденных в ходе инспекции ошибок. Единица измерения – ошибка / </w:t>
+      </w:r>
+      <w:r>
+        <w:rPr>
+          <w:rFonts w:ascii="Times New Roman" w:hAnsi="Times New Roman" w:cs="Times New Roman"/>
+          <w:sz w:val="28"/>
+          <w:szCs w:val="28"/>
+          <w:lang w:val="en-US"/>
+        </w:rPr>
+        <w:t>&lt;</w:t>
+      </w:r>
+      <w:r>
+        <w:rPr>
+          <w:rFonts w:ascii="Times New Roman" w:hAnsi="Times New Roman" w:cs="Times New Roman"/>
+          <w:sz w:val="28"/>
+          <w:szCs w:val="28"/>
+        </w:rPr>
+        <w:t>страница, требование, L</w:t>
+      </w:r>
+      <w:r>
+        <w:rPr>
+          <w:rFonts w:ascii="Times New Roman" w:hAnsi="Times New Roman" w:cs="Times New Roman"/>
+          <w:sz w:val="28"/>
+          <w:szCs w:val="28"/>
+          <w:lang w:val="en-US"/>
+        </w:rPr>
+        <w:t>OC</w:t>
+      </w:r>
+      <w:r>
+        <w:rPr>
+          <w:rFonts w:ascii="Times New Roman" w:hAnsi="Times New Roman" w:cs="Times New Roman"/>
+          <w:sz w:val="28"/>
+          <w:szCs w:val="28"/>
+        </w:rPr>
+        <w:t>, тест</w:t>
+      </w:r>
+      <w:r>
+        <w:rPr>
+          <w:rFonts w:ascii="Times New Roman" w:hAnsi="Times New Roman" w:cs="Times New Roman"/>
+          <w:sz w:val="28"/>
+          <w:szCs w:val="28"/>
+          <w:lang w:val="en-US"/>
+        </w:rPr>
+        <w:t>&gt;</w:t>
+      </w:r>
+      <w:r>
+        <w:rPr>
+          <w:rFonts w:ascii="Times New Roman" w:hAnsi="Times New Roman" w:cs="Times New Roman"/>
+          <w:sz w:val="28"/>
+          <w:szCs w:val="28"/>
+        </w:rPr>
+        <w:t>.</w:t>
+      </w:r>
+      <w:bookmarkEnd w:id="0"/>
     </w:p>
     <w:sectPr>
       <w:pgSz w:w="11906" w:h="16838"/>
@@ -1230,7 +1517,7 @@
   <w:abstractNum w:abstractNumId="1" w15:restartNumberingAfterBreak="0">
     <w:nsid w:val="187C0152"/>
     <w:multiLevelType w:val="hybridMultilevel"/>
-    <w:tmpl w:val="9B324916"/>
+    <w:tmpl w:val="54220878"/>
     <w:lvl w:ilvl="0" w:tplc="04190001">
       <w:start w:val="1"/>
       <w:numFmt w:val="bullet"/>
